--- a/法令ファイル/民間あっせん機関による養子縁組のあっせんに係る児童の保護等に関する法律/民間あっせん機関による養子縁組のあっせんに係る児童の保護等に関する法律（平成二十八年法律第百十号）.docx
+++ b/法令ファイル/民間あっせん機関による養子縁組のあっせんに係る児童の保護等に関する法律/民間あっせん機関による養子縁組のあっせんに係る児童の保護等に関する法律（平成二十八年法律第百十号）.docx
@@ -48,87 +48,77 @@
     </w:p>
     <w:p>
       <w:pPr>
-        <w:pStyle w:val="Heading6"/>
+        <w:pStyle w:val="ListBullet"/>
         <w:ind w:left="880"/>
       </w:pPr>
       <w:r>
         <w:t>一</w:t>
-      </w:r>
-    </w:p>
-    <w:p>
-      <w:pPr>
+        <w:br/>
+        <w:t>児童</w:t>
+        <w:br/>
+        <w:br/>
+        <w:br/>
+        <w:t>十八歳に満たない者をいう。</w:t>
+      </w:r>
+    </w:p>
+    <w:p>
+      <w:pPr>
+        <w:pStyle w:val="ListBullet"/>
         <w:ind w:left="880"/>
       </w:pPr>
       <w:r>
-        <w:t>児童</w:t>
-      </w:r>
-    </w:p>
-    <w:p>
-      <w:pPr>
-        <w:pStyle w:val="Heading6"/>
+        <w:t>二</w:t>
+        <w:br/>
+        <w:t>養親希望者</w:t>
+        <w:br/>
+        <w:br/>
+        <w:br/>
+        <w:t>養子縁組によって養親となることを希望する者をいう。</w:t>
+      </w:r>
+    </w:p>
+    <w:p>
+      <w:pPr>
+        <w:pStyle w:val="ListBullet"/>
         <w:ind w:left="880"/>
       </w:pPr>
       <w:r>
-        <w:t>二</w:t>
-      </w:r>
-    </w:p>
-    <w:p>
-      <w:pPr>
+        <w:t>三</w:t>
+        <w:br/>
+        <w:t>養子縁組のあっせん</w:t>
+        <w:br/>
+        <w:br/>
+        <w:br/>
+        <w:t>養親希望者と児童との間の養子縁組をあっせんすることをいう。</w:t>
+      </w:r>
+    </w:p>
+    <w:p>
+      <w:pPr>
+        <w:pStyle w:val="ListBullet"/>
         <w:ind w:left="880"/>
       </w:pPr>
       <w:r>
-        <w:t>養親希望者</w:t>
-      </w:r>
-    </w:p>
-    <w:p>
-      <w:pPr>
-        <w:pStyle w:val="Heading6"/>
+        <w:t>四</w:t>
+        <w:br/>
+        <w:t>養子縁組あっせん事業</w:t>
+        <w:br/>
+        <w:br/>
+        <w:br/>
+        <w:t>養子縁組のあっせんを業として行うことをいう。</w:t>
+      </w:r>
+    </w:p>
+    <w:p>
+      <w:pPr>
+        <w:pStyle w:val="ListBullet"/>
         <w:ind w:left="880"/>
       </w:pPr>
       <w:r>
-        <w:t>三</w:t>
-      </w:r>
-    </w:p>
-    <w:p>
-      <w:pPr>
-        <w:ind w:left="880"/>
-      </w:pPr>
-      <w:r>
-        <w:t>養子縁組のあっせん</w:t>
-      </w:r>
-    </w:p>
-    <w:p>
-      <w:pPr>
-        <w:pStyle w:val="Heading6"/>
-        <w:ind w:left="880"/>
-      </w:pPr>
-      <w:r>
-        <w:t>四</w:t>
-      </w:r>
-    </w:p>
-    <w:p>
-      <w:pPr>
-        <w:ind w:left="880"/>
-      </w:pPr>
-      <w:r>
-        <w:t>養子縁組あっせん事業</w:t>
-      </w:r>
-    </w:p>
-    <w:p>
-      <w:pPr>
-        <w:pStyle w:val="Heading6"/>
-        <w:ind w:left="880"/>
-      </w:pPr>
-      <w:r>
         <w:t>五</w:t>
-      </w:r>
-    </w:p>
-    <w:p>
-      <w:pPr>
-        <w:ind w:left="880"/>
-      </w:pPr>
-      <w:r>
+        <w:br/>
         <w:t>民間あっせん機関</w:t>
+        <w:br/>
+        <w:br/>
+        <w:br/>
+        <w:t>第六条第一項の許可を受けて養子縁組あっせん事業を行う者をいう。</w:t>
       </w:r>
     </w:p>
     <w:p>
@@ -185,6 +175,8 @@
     <w:p>
       <w:r>
         <w:t>民間あっせん機関は、その業務に関し、児童、児童の父母（児童の出生により当該児童の父母となるべき者を含む。以下同じ。）、養親希望者その他の関係者の個人情報（以下この条において「児童等の個人情報」という。）を収集し、保管し、又は使用するに当たっては、その業務の目的の達成に必要な範囲内で児童等の個人情報を収集し、並びに当該収集の目的の範囲内でこれを保管し、及び使用しなければならない。</w:t>
+        <w:br/>
+        <w:t>ただし、本人の同意がある場合その他正当な事由がある場合は、この限りでない。</w:t>
       </w:r>
     </w:p>
     <w:p>
@@ -244,86 +236,56 @@
     </w:p>
     <w:p>
       <w:pPr>
-        <w:pStyle w:val="Heading6"/>
+        <w:pStyle w:val="ListBullet"/>
         <w:ind w:left="880"/>
       </w:pPr>
       <w:r>
         <w:t>一</w:t>
-      </w:r>
-    </w:p>
-    <w:p>
-      <w:pPr>
+        <w:br/>
+        <w:t>氏名又は名称及び住所並びに法人にあっては、その代表者の氏名</w:t>
+      </w:r>
+    </w:p>
+    <w:p>
+      <w:pPr>
+        <w:pStyle w:val="ListBullet"/>
         <w:ind w:left="880"/>
       </w:pPr>
       <w:r>
-        <w:t>氏名又は名称及び住所並びに法人にあっては、その代表者の氏名</w:t>
-      </w:r>
-    </w:p>
-    <w:p>
-      <w:pPr>
-        <w:pStyle w:val="Heading6"/>
+        <w:t>二</w:t>
+        <w:br/>
+        <w:t>法人にあっては、その役員の氏名及び住所</w:t>
+      </w:r>
+    </w:p>
+    <w:p>
+      <w:pPr>
+        <w:pStyle w:val="ListBullet"/>
         <w:ind w:left="880"/>
       </w:pPr>
       <w:r>
-        <w:t>二</w:t>
-      </w:r>
-    </w:p>
-    <w:p>
-      <w:pPr>
+        <w:t>三</w:t>
+        <w:br/>
+        <w:t>養子縁組あっせん事業を行う事業所の名称及び所在地</w:t>
+      </w:r>
+    </w:p>
+    <w:p>
+      <w:pPr>
+        <w:pStyle w:val="ListBullet"/>
         <w:ind w:left="880"/>
       </w:pPr>
       <w:r>
-        <w:t>法人にあっては、その役員の氏名及び住所</w:t>
-      </w:r>
-    </w:p>
-    <w:p>
-      <w:pPr>
-        <w:pStyle w:val="Heading6"/>
+        <w:t>四</w:t>
+        <w:br/>
+        <w:t>第三十六条第一項の規定により選任する養子縁組あっせん責任者の氏名及び住所並びに経歴</w:t>
+      </w:r>
+    </w:p>
+    <w:p>
+      <w:pPr>
+        <w:pStyle w:val="ListBullet"/>
         <w:ind w:left="880"/>
       </w:pPr>
       <w:r>
-        <w:t>三</w:t>
-      </w:r>
-    </w:p>
-    <w:p>
-      <w:pPr>
-        <w:ind w:left="880"/>
-      </w:pPr>
-      <w:r>
-        <w:t>養子縁組あっせん事業を行う事業所の名称及び所在地</w:t>
-      </w:r>
-    </w:p>
-    <w:p>
-      <w:pPr>
-        <w:pStyle w:val="Heading6"/>
-        <w:ind w:left="880"/>
-      </w:pPr>
-      <w:r>
-        <w:t>四</w:t>
-      </w:r>
-    </w:p>
-    <w:p>
-      <w:pPr>
-        <w:ind w:left="880"/>
-      </w:pPr>
-      <w:r>
-        <w:t>第三十六条第一項の規定により選任する養子縁組あっせん責任者の氏名及び住所並びに経歴</w:t>
-      </w:r>
-    </w:p>
-    <w:p>
-      <w:pPr>
-        <w:pStyle w:val="Heading6"/>
-        <w:ind w:left="880"/>
-      </w:pPr>
-      <w:r>
         <w:t>五</w:t>
-      </w:r>
-    </w:p>
-    <w:p>
-      <w:pPr>
-        <w:ind w:left="880"/>
-      </w:pPr>
-      <w:r>
+        <w:br/>
         <w:t>その他厚生労働省令で定める事項</w:t>
       </w:r>
     </w:p>
@@ -346,252 +308,168 @@
     </w:p>
     <w:p>
       <w:pPr>
-        <w:pStyle w:val="Heading6"/>
+        <w:pStyle w:val="ListBullet"/>
         <w:ind w:left="880"/>
       </w:pPr>
       <w:r>
         <w:t>一</w:t>
-      </w:r>
-    </w:p>
-    <w:p>
-      <w:pPr>
+        <w:br/>
+        <w:t>法人にあっては、定款その他の基本約款を記載した書類</w:t>
+      </w:r>
+    </w:p>
+    <w:p>
+      <w:pPr>
+        <w:pStyle w:val="ListBullet"/>
         <w:ind w:left="880"/>
       </w:pPr>
       <w:r>
-        <w:t>法人にあっては、定款その他の基本約款を記載した書類</w:t>
-      </w:r>
-    </w:p>
-    <w:p>
-      <w:pPr>
-        <w:pStyle w:val="Heading6"/>
+        <w:t>二</w:t>
+        <w:br/>
+        <w:t>養子縁組あっせん事業の実施方法を記載した書類</w:t>
+      </w:r>
+    </w:p>
+    <w:p>
+      <w:pPr>
+        <w:pStyle w:val="ListBullet"/>
         <w:ind w:left="880"/>
       </w:pPr>
       <w:r>
+        <w:t>三</w:t>
+        <w:br/>
+        <w:t>養子縁組あっせん事業を行う事業所ごとの当該養子縁組あっせん事業に係る事業計画書</w:t>
+      </w:r>
+    </w:p>
+    <w:p>
+      <w:pPr>
+        <w:pStyle w:val="ListBullet"/>
+        <w:ind w:left="880"/>
+      </w:pPr>
+      <w:r>
+        <w:t>四</w:t>
+        <w:br/>
+        <w:t>申請者の財産目録、貸借対照表、収支計算書又は損益計算書その他の当該申請に係る養子縁組あっせん事業を行うのに必要な経理的基礎を有することを明らかにする書類であって厚生労働省令で定めるもの</w:t>
+      </w:r>
+    </w:p>
+    <w:p>
+      <w:pPr>
+        <w:pStyle w:val="ListBullet"/>
+        <w:ind w:left="880"/>
+      </w:pPr>
+      <w:r>
+        <w:t>五</w:t>
+        <w:br/>
+        <w:t>養子縁組のあっせんに関し手数料を徴収する場合にあっては、当該手数料の算定の基準を記載した書類であって厚生労働省令で定めるもの</w:t>
+      </w:r>
+    </w:p>
+    <w:p>
+      <w:pPr>
+        <w:pStyle w:val="ListBullet"/>
+        <w:ind w:left="880"/>
+      </w:pPr>
+      <w:r>
+        <w:t>六</w:t>
+        <w:br/>
+        <w:t>その他厚生労働省令で定める書類</w:t>
+      </w:r>
+    </w:p>
+    <w:p>
+      <w:pPr>
+        <w:pStyle w:val="Heading4"/>
+      </w:pPr>
+      <w:r>
+        <w:t>第七条（許可の基準等）</w:t>
+      </w:r>
+    </w:p>
+    <w:p>
+      <w:r>
+        <w:t>都道府県知事は、前条第一項の許可の申請が次に掲げる基準に適合していると認めるときは、同項の許可をしなければならない。</w:t>
+      </w:r>
+    </w:p>
+    <w:p>
+      <w:pPr>
+        <w:pStyle w:val="ListBullet"/>
+        <w:ind w:left="880"/>
+      </w:pPr>
+      <w:r>
+        <w:t>一</w:t>
+        <w:br/>
+        <w:t>養子縁組あっせん事業を行うのに必要な経理的基礎を有すること。</w:t>
+      </w:r>
+    </w:p>
+    <w:p>
+      <w:pPr>
+        <w:pStyle w:val="ListBullet"/>
+        <w:ind w:left="880"/>
+      </w:pPr>
+      <w:r>
         <w:t>二</w:t>
-      </w:r>
-    </w:p>
-    <w:p>
-      <w:pPr>
+        <w:br/>
+        <w:t>養子縁組あっせん事業を行う者（その者が法人である場合にあっては、その経営を担当する役員）が社会的信望を有すること。</w:t>
+      </w:r>
+    </w:p>
+    <w:p>
+      <w:pPr>
+        <w:pStyle w:val="ListBullet"/>
         <w:ind w:left="880"/>
       </w:pPr>
       <w:r>
-        <w:t>養子縁組あっせん事業の実施方法を記載した書類</w:t>
-      </w:r>
-    </w:p>
-    <w:p>
-      <w:pPr>
-        <w:pStyle w:val="Heading6"/>
+        <w:t>三</w:t>
+        <w:br/>
+        <w:t>申請者が社会福祉法人、医療法人その他厚生労働省令で定める者であること。</w:t>
+      </w:r>
+    </w:p>
+    <w:p>
+      <w:pPr>
+        <w:pStyle w:val="ListBullet"/>
         <w:ind w:left="880"/>
       </w:pPr>
       <w:r>
-        <w:t>三</w:t>
-      </w:r>
-    </w:p>
-    <w:p>
-      <w:pPr>
+        <w:t>四</w:t>
+        <w:br/>
+        <w:t>養子縁組あっせん事業の経理が他の経理と分離できる等その性格が社会福祉法人に準ずるものであること。</w:t>
+      </w:r>
+    </w:p>
+    <w:p>
+      <w:pPr>
+        <w:pStyle w:val="ListBullet"/>
         <w:ind w:left="880"/>
       </w:pPr>
       <w:r>
-        <w:t>養子縁組あっせん事業を行う事業所ごとの当該養子縁組あっせん事業に係る事業計画書</w:t>
-      </w:r>
-    </w:p>
-    <w:p>
-      <w:pPr>
-        <w:pStyle w:val="Heading6"/>
+        <w:t>五</w:t>
+        <w:br/>
+        <w:t>営利を目的として養子縁組あっせん事業を行おうとするものでないこと。</w:t>
+      </w:r>
+    </w:p>
+    <w:p>
+      <w:pPr>
+        <w:pStyle w:val="ListBullet"/>
         <w:ind w:left="880"/>
       </w:pPr>
       <w:r>
-        <w:t>四</w:t>
-      </w:r>
-    </w:p>
-    <w:p>
-      <w:pPr>
+        <w:t>六</w:t>
+        <w:br/>
+        <w:t>脱税その他不正の目的で養子縁組あっせん事業を行おうとするものでないこと。</w:t>
+      </w:r>
+    </w:p>
+    <w:p>
+      <w:pPr>
+        <w:pStyle w:val="ListBullet"/>
         <w:ind w:left="880"/>
       </w:pPr>
       <w:r>
-        <w:t>申請者の財産目録、貸借対照表、収支計算書又は損益計算書その他の当該申請に係る養子縁組あっせん事業を行うのに必要な経理的基礎を有することを明らかにする書類であって厚生労働省令で定めるもの</w:t>
-      </w:r>
-    </w:p>
-    <w:p>
-      <w:pPr>
-        <w:pStyle w:val="Heading6"/>
+        <w:t>七</w:t>
+        <w:br/>
+        <w:t>個人情報を適正に管理し、及び児童、児童の父母、養親希望者その他の関係者の秘密を守るために必要な措置が講じられていること。</w:t>
+      </w:r>
+    </w:p>
+    <w:p>
+      <w:pPr>
+        <w:pStyle w:val="ListBullet"/>
         <w:ind w:left="880"/>
       </w:pPr>
       <w:r>
-        <w:t>五</w:t>
-      </w:r>
-    </w:p>
-    <w:p>
-      <w:pPr>
-        <w:ind w:left="880"/>
-      </w:pPr>
-      <w:r>
-        <w:t>養子縁組のあっせんに関し手数料を徴収する場合にあっては、当該手数料の算定の基準を記載した書類であって厚生労働省令で定めるもの</w:t>
-      </w:r>
-    </w:p>
-    <w:p>
-      <w:pPr>
-        <w:pStyle w:val="Heading6"/>
-        <w:ind w:left="880"/>
-      </w:pPr>
-      <w:r>
-        <w:t>六</w:t>
-      </w:r>
-    </w:p>
-    <w:p>
-      <w:pPr>
-        <w:ind w:left="880"/>
-      </w:pPr>
-      <w:r>
-        <w:t>その他厚生労働省令で定める書類</w:t>
-      </w:r>
-    </w:p>
-    <w:p>
-      <w:pPr>
-        <w:pStyle w:val="Heading4"/>
-      </w:pPr>
-      <w:r>
-        <w:t>第七条（許可の基準等）</w:t>
-      </w:r>
-    </w:p>
-    <w:p>
-      <w:r>
-        <w:t>都道府県知事は、前条第一項の許可の申請が次に掲げる基準に適合していると認めるときは、同項の許可をしなければならない。</w:t>
-      </w:r>
-    </w:p>
-    <w:p>
-      <w:pPr>
-        <w:pStyle w:val="Heading6"/>
-        <w:ind w:left="880"/>
-      </w:pPr>
-      <w:r>
-        <w:t>一</w:t>
-      </w:r>
-    </w:p>
-    <w:p>
-      <w:pPr>
-        <w:ind w:left="880"/>
-      </w:pPr>
-      <w:r>
-        <w:t>養子縁組あっせん事業を行うのに必要な経理的基礎を有すること。</w:t>
-      </w:r>
-    </w:p>
-    <w:p>
-      <w:pPr>
-        <w:pStyle w:val="Heading6"/>
-        <w:ind w:left="880"/>
-      </w:pPr>
-      <w:r>
-        <w:t>二</w:t>
-      </w:r>
-    </w:p>
-    <w:p>
-      <w:pPr>
-        <w:ind w:left="880"/>
-      </w:pPr>
-      <w:r>
-        <w:t>養子縁組あっせん事業を行う者（その者が法人である場合にあっては、その経営を担当する役員）が社会的信望を有すること。</w:t>
-      </w:r>
-    </w:p>
-    <w:p>
-      <w:pPr>
-        <w:pStyle w:val="Heading6"/>
-        <w:ind w:left="880"/>
-      </w:pPr>
-      <w:r>
-        <w:t>三</w:t>
-      </w:r>
-    </w:p>
-    <w:p>
-      <w:pPr>
-        <w:ind w:left="880"/>
-      </w:pPr>
-      <w:r>
-        <w:t>申請者が社会福祉法人、医療法人その他厚生労働省令で定める者であること。</w:t>
-      </w:r>
-    </w:p>
-    <w:p>
-      <w:pPr>
-        <w:pStyle w:val="Heading6"/>
-        <w:ind w:left="880"/>
-      </w:pPr>
-      <w:r>
-        <w:t>四</w:t>
-      </w:r>
-    </w:p>
-    <w:p>
-      <w:pPr>
-        <w:ind w:left="880"/>
-      </w:pPr>
-      <w:r>
-        <w:t>養子縁組あっせん事業の経理が他の経理と分離できる等その性格が社会福祉法人に準ずるものであること。</w:t>
-      </w:r>
-    </w:p>
-    <w:p>
-      <w:pPr>
-        <w:pStyle w:val="Heading6"/>
-        <w:ind w:left="880"/>
-      </w:pPr>
-      <w:r>
-        <w:t>五</w:t>
-      </w:r>
-    </w:p>
-    <w:p>
-      <w:pPr>
-        <w:ind w:left="880"/>
-      </w:pPr>
-      <w:r>
-        <w:t>営利を目的として養子縁組あっせん事業を行おうとするものでないこと。</w:t>
-      </w:r>
-    </w:p>
-    <w:p>
-      <w:pPr>
-        <w:pStyle w:val="Heading6"/>
-        <w:ind w:left="880"/>
-      </w:pPr>
-      <w:r>
-        <w:t>六</w:t>
-      </w:r>
-    </w:p>
-    <w:p>
-      <w:pPr>
-        <w:ind w:left="880"/>
-      </w:pPr>
-      <w:r>
-        <w:t>脱税その他不正の目的で養子縁組あっせん事業を行おうとするものでないこと。</w:t>
-      </w:r>
-    </w:p>
-    <w:p>
-      <w:pPr>
-        <w:pStyle w:val="Heading6"/>
-        <w:ind w:left="880"/>
-      </w:pPr>
-      <w:r>
-        <w:t>七</w:t>
-      </w:r>
-    </w:p>
-    <w:p>
-      <w:pPr>
-        <w:ind w:left="880"/>
-      </w:pPr>
-      <w:r>
-        <w:t>個人情報を適正に管理し、及び児童、児童の父母、養親希望者その他の関係者の秘密を守るために必要な措置が講じられていること。</w:t>
-      </w:r>
-    </w:p>
-    <w:p>
-      <w:pPr>
-        <w:pStyle w:val="Heading6"/>
-        <w:ind w:left="880"/>
-      </w:pPr>
-      <w:r>
         <w:t>八</w:t>
-      </w:r>
-    </w:p>
-    <w:p>
-      <w:pPr>
-        <w:ind w:left="880"/>
-      </w:pPr>
-      <w:r>
+        <w:br/>
         <w:t>前各号に定めるもののほか、申請者が、養子縁組あっせん事業を適正に遂行することができる能力を有すること。</w:t>
       </w:r>
     </w:p>
@@ -627,137 +505,89 @@
     </w:p>
     <w:p>
       <w:pPr>
-        <w:pStyle w:val="Heading6"/>
+        <w:pStyle w:val="ListBullet"/>
         <w:ind w:left="880"/>
       </w:pPr>
       <w:r>
         <w:t>一</w:t>
-      </w:r>
-    </w:p>
-    <w:p>
-      <w:pPr>
+        <w:br/>
+        <w:t>心身の故障により養子縁組あっせん事業を適正に行うことができない者として厚生労働省令で定めるもの</w:t>
+      </w:r>
+    </w:p>
+    <w:p>
+      <w:pPr>
+        <w:pStyle w:val="ListBullet"/>
         <w:ind w:left="880"/>
       </w:pPr>
       <w:r>
-        <w:t>心身の故障により養子縁組あっせん事業を適正に行うことができない者として厚生労働省令で定めるもの</w:t>
-      </w:r>
-    </w:p>
-    <w:p>
-      <w:pPr>
-        <w:pStyle w:val="Heading6"/>
+        <w:t>二</w:t>
+        <w:br/>
+        <w:t>破産手続開始の決定を受けて復権を得ない者</w:t>
+      </w:r>
+    </w:p>
+    <w:p>
+      <w:pPr>
+        <w:pStyle w:val="ListBullet"/>
         <w:ind w:left="880"/>
       </w:pPr>
       <w:r>
-        <w:t>二</w:t>
-      </w:r>
-    </w:p>
-    <w:p>
-      <w:pPr>
+        <w:t>三</w:t>
+        <w:br/>
+        <w:t>禁錮以上の刑に処せられ、その執行を終わり、又は執行を受けることがなくなった日から起算して五年を経過しない者</w:t>
+      </w:r>
+    </w:p>
+    <w:p>
+      <w:pPr>
+        <w:pStyle w:val="ListBullet"/>
         <w:ind w:left="880"/>
       </w:pPr>
       <w:r>
-        <w:t>破産手続開始の決定を受けて復権を得ない者</w:t>
-      </w:r>
-    </w:p>
-    <w:p>
-      <w:pPr>
-        <w:pStyle w:val="Heading6"/>
+        <w:t>四</w:t>
+        <w:br/>
+        <w:t>この法律、児童福祉法（昭和二十二年法律第百六十四号）、児童買春、児童ポルノに係る行為等の規制及び処罰並びに児童の保護等に関する法律（平成十一年法律第五十二号）その他国民の福祉に関する法律で政令で定めるものの規定により罰金の刑に処せられ、その執行を終わり、又は執行を受けることがなくなった日から起算して五年を経過しない者</w:t>
+      </w:r>
+    </w:p>
+    <w:p>
+      <w:pPr>
+        <w:pStyle w:val="ListBullet"/>
         <w:ind w:left="880"/>
       </w:pPr>
       <w:r>
-        <w:t>三</w:t>
-      </w:r>
-    </w:p>
-    <w:p>
-      <w:pPr>
+        <w:t>五</w:t>
+        <w:br/>
+        <w:t>児童虐待の防止等に関する法律（平成十二年法律第八十二号）第二条に規定する児童虐待又は児童福祉法第三十三条の十に規定する被措置児童等虐待を行った者その他児童の福祉に関し著しく不適当な行為をした者</w:t>
+      </w:r>
+    </w:p>
+    <w:p>
+      <w:pPr>
+        <w:pStyle w:val="ListBullet"/>
         <w:ind w:left="880"/>
       </w:pPr>
       <w:r>
-        <w:t>禁錮以上の刑に処せられ、その執行を終わり、又は執行を受けることがなくなった日から起算して五年を経過しない者</w:t>
-      </w:r>
-    </w:p>
-    <w:p>
-      <w:pPr>
-        <w:pStyle w:val="Heading6"/>
+        <w:t>六</w:t>
+        <w:br/>
+        <w:t>第十六条第一項の規定により養子縁組あっせん事業の許可を取り消され、その取消しの日から起算して五年を経過しない者</w:t>
+      </w:r>
+    </w:p>
+    <w:p>
+      <w:pPr>
+        <w:pStyle w:val="ListBullet"/>
         <w:ind w:left="880"/>
       </w:pPr>
       <w:r>
-        <w:t>四</w:t>
-      </w:r>
-    </w:p>
-    <w:p>
-      <w:pPr>
+        <w:t>七</w:t>
+        <w:br/>
+        <w:t>営業に関し成年者と同一の行為能力を有しない未成年者であって、その法定代理人が前各号又は次号のいずれかに該当するもの</w:t>
+      </w:r>
+    </w:p>
+    <w:p>
+      <w:pPr>
+        <w:pStyle w:val="ListBullet"/>
         <w:ind w:left="880"/>
       </w:pPr>
       <w:r>
-        <w:t>この法律、児童福祉法（昭和二十二年法律第百六十四号）、児童買春、児童ポルノに係る行為等の規制及び処罰並びに児童の保護等に関する法律（平成十一年法律第五十二号）その他国民の福祉に関する法律で政令で定めるものの規定により罰金の刑に処せられ、その執行を終わり、又は執行を受けることがなくなった日から起算して五年を経過しない者</w:t>
-      </w:r>
-    </w:p>
-    <w:p>
-      <w:pPr>
-        <w:pStyle w:val="Heading6"/>
-        <w:ind w:left="880"/>
-      </w:pPr>
-      <w:r>
-        <w:t>五</w:t>
-      </w:r>
-    </w:p>
-    <w:p>
-      <w:pPr>
-        <w:ind w:left="880"/>
-      </w:pPr>
-      <w:r>
-        <w:t>児童虐待の防止等に関する法律（平成十二年法律第八十二号）第二条に規定する児童虐待又は児童福祉法第三十三条の十に規定する被措置児童等虐待を行った者その他児童の福祉に関し著しく不適当な行為をした者</w:t>
-      </w:r>
-    </w:p>
-    <w:p>
-      <w:pPr>
-        <w:pStyle w:val="Heading6"/>
-        <w:ind w:left="880"/>
-      </w:pPr>
-      <w:r>
-        <w:t>六</w:t>
-      </w:r>
-    </w:p>
-    <w:p>
-      <w:pPr>
-        <w:ind w:left="880"/>
-      </w:pPr>
-      <w:r>
-        <w:t>第十六条第一項の規定により養子縁組あっせん事業の許可を取り消され、その取消しの日から起算して五年を経過しない者</w:t>
-      </w:r>
-    </w:p>
-    <w:p>
-      <w:pPr>
-        <w:pStyle w:val="Heading6"/>
-        <w:ind w:left="880"/>
-      </w:pPr>
-      <w:r>
-        <w:t>七</w:t>
-      </w:r>
-    </w:p>
-    <w:p>
-      <w:pPr>
-        <w:ind w:left="880"/>
-      </w:pPr>
-      <w:r>
-        <w:t>営業に関し成年者と同一の行為能力を有しない未成年者であって、その法定代理人が前各号又は次号のいずれかに該当するもの</w:t>
-      </w:r>
-    </w:p>
-    <w:p>
-      <w:pPr>
-        <w:pStyle w:val="Heading6"/>
-        <w:ind w:left="880"/>
-      </w:pPr>
-      <w:r>
         <w:t>八</w:t>
-      </w:r>
-    </w:p>
-    <w:p>
-      <w:pPr>
-        <w:ind w:left="880"/>
-      </w:pPr>
-      <w:r>
+        <w:br/>
         <w:t>法人であって、その役員のうちに前各号のいずれかに該当する者があるもの</w:t>
       </w:r>
     </w:p>
@@ -960,6 +790,8 @@
     <w:p>
       <w:r>
         <w:t>民間あっせん機関は、第六条第二項各号に掲げる事項（厚生労働省令で定めるものを除く。）に変更があったときは、遅滞なく、その旨を都道府県知事に届け出なければならない。</w:t>
+        <w:br/>
+        <w:t>この場合において、当該変更に係る事項が養子縁組あっせん事業を行う事業所の新設に係るものであるときは、当該事業所に係る事業計画書その他厚生労働省令で定める書類を添付しなければならない。</w:t>
       </w:r>
     </w:p>
     <w:p>
@@ -1054,52 +886,34 @@
     </w:p>
     <w:p>
       <w:pPr>
-        <w:pStyle w:val="Heading6"/>
+        <w:pStyle w:val="ListBullet"/>
         <w:ind w:left="880"/>
       </w:pPr>
       <w:r>
         <w:t>一</w:t>
-      </w:r>
-    </w:p>
-    <w:p>
-      <w:pPr>
+        <w:br/>
+        <w:t>第八条各号（第六号を除く。）のいずれかに該当しているとき。</w:t>
+      </w:r>
+    </w:p>
+    <w:p>
+      <w:pPr>
+        <w:pStyle w:val="ListBullet"/>
         <w:ind w:left="880"/>
       </w:pPr>
       <w:r>
-        <w:t>第八条各号（第六号を除く。）のいずれかに該当しているとき。</w:t>
-      </w:r>
-    </w:p>
-    <w:p>
-      <w:pPr>
-        <w:pStyle w:val="Heading6"/>
+        <w:t>二</w:t>
+        <w:br/>
+        <w:t>この法律若しくはこの法律に基づく命令の規定又はこの法律の規定に基づく処分に違反したとき。</w:t>
+      </w:r>
+    </w:p>
+    <w:p>
+      <w:pPr>
+        <w:pStyle w:val="ListBullet"/>
         <w:ind w:left="880"/>
       </w:pPr>
       <w:r>
-        <w:t>二</w:t>
-      </w:r>
-    </w:p>
-    <w:p>
-      <w:pPr>
-        <w:ind w:left="880"/>
-      </w:pPr>
-      <w:r>
-        <w:t>この法律若しくはこの法律に基づく命令の規定又はこの法律の規定に基づく処分に違反したとき。</w:t>
-      </w:r>
-    </w:p>
-    <w:p>
-      <w:pPr>
-        <w:pStyle w:val="Heading6"/>
-        <w:ind w:left="880"/>
-      </w:pPr>
-      <w:r>
         <w:t>三</w:t>
-      </w:r>
-    </w:p>
-    <w:p>
-      <w:pPr>
-        <w:ind w:left="880"/>
-      </w:pPr>
-      <w:r>
+        <w:br/>
         <w:t>第十一条第一項の規定により付された許可の条件に違反したとき。</w:t>
       </w:r>
     </w:p>
@@ -1285,86 +1099,56 @@
     </w:p>
     <w:p>
       <w:pPr>
-        <w:pStyle w:val="Heading6"/>
+        <w:pStyle w:val="ListBullet"/>
         <w:ind w:left="880"/>
       </w:pPr>
       <w:r>
         <w:t>一</w:t>
-      </w:r>
-    </w:p>
-    <w:p>
-      <w:pPr>
+        <w:br/>
+        <w:t>養親希望者の氏名、生年月日、性別及び住所</w:t>
+      </w:r>
+    </w:p>
+    <w:p>
+      <w:pPr>
+        <w:pStyle w:val="ListBullet"/>
         <w:ind w:left="880"/>
       </w:pPr>
       <w:r>
-        <w:t>養親希望者の氏名、生年月日、性別及び住所</w:t>
-      </w:r>
-    </w:p>
-    <w:p>
-      <w:pPr>
-        <w:pStyle w:val="Heading6"/>
+        <w:t>二</w:t>
+        <w:br/>
+        <w:t>養親希望者の同居人がある場合にあっては、当該同居人の氏名、生年月日及び性別並びに養親希望者との関係</w:t>
+      </w:r>
+    </w:p>
+    <w:p>
+      <w:pPr>
+        <w:pStyle w:val="ListBullet"/>
         <w:ind w:left="880"/>
       </w:pPr>
       <w:r>
-        <w:t>二</w:t>
-      </w:r>
-    </w:p>
-    <w:p>
-      <w:pPr>
+        <w:t>三</w:t>
+        <w:br/>
+        <w:t>養親希望者の職業、収入及び経歴</w:t>
+      </w:r>
+    </w:p>
+    <w:p>
+      <w:pPr>
+        <w:pStyle w:val="ListBullet"/>
         <w:ind w:left="880"/>
       </w:pPr>
       <w:r>
-        <w:t>養親希望者の同居人がある場合にあっては、当該同居人の氏名、生年月日及び性別並びに養親希望者との関係</w:t>
-      </w:r>
-    </w:p>
-    <w:p>
-      <w:pPr>
-        <w:pStyle w:val="Heading6"/>
+        <w:t>四</w:t>
+        <w:br/>
+        <w:t>養親希望者の居住する住宅の状況その他家庭の状況</w:t>
+      </w:r>
+    </w:p>
+    <w:p>
+      <w:pPr>
+        <w:pStyle w:val="ListBullet"/>
         <w:ind w:left="880"/>
       </w:pPr>
       <w:r>
-        <w:t>三</w:t>
-      </w:r>
-    </w:p>
-    <w:p>
-      <w:pPr>
-        <w:ind w:left="880"/>
-      </w:pPr>
-      <w:r>
-        <w:t>養親希望者の職業、収入及び経歴</w:t>
-      </w:r>
-    </w:p>
-    <w:p>
-      <w:pPr>
-        <w:pStyle w:val="Heading6"/>
-        <w:ind w:left="880"/>
-      </w:pPr>
-      <w:r>
-        <w:t>四</w:t>
-      </w:r>
-    </w:p>
-    <w:p>
-      <w:pPr>
-        <w:ind w:left="880"/>
-      </w:pPr>
-      <w:r>
-        <w:t>養親希望者の居住する住宅の状況その他家庭の状況</w:t>
-      </w:r>
-    </w:p>
-    <w:p>
-      <w:pPr>
-        <w:pStyle w:val="Heading6"/>
-        <w:ind w:left="880"/>
-      </w:pPr>
-      <w:r>
         <w:t>五</w:t>
-      </w:r>
-    </w:p>
-    <w:p>
-      <w:pPr>
-        <w:ind w:left="880"/>
-      </w:pPr>
-      <w:r>
+        <w:br/>
         <w:t>その他厚生労働省令で定める事項</w:t>
       </w:r>
     </w:p>
@@ -1417,248 +1201,170 @@
     </w:p>
     <w:p>
       <w:pPr>
-        <w:pStyle w:val="Heading6"/>
+        <w:pStyle w:val="ListBullet"/>
         <w:ind w:left="880"/>
       </w:pPr>
       <w:r>
         <w:t>一</w:t>
-      </w:r>
-    </w:p>
-    <w:p>
-      <w:pPr>
+        <w:br/>
+        <w:t>養子縁組のあっせんの申込みをした者の氏名、生年月日及び住所並びに児童との関係</w:t>
+      </w:r>
+    </w:p>
+    <w:p>
+      <w:pPr>
+        <w:pStyle w:val="ListBullet"/>
         <w:ind w:left="880"/>
       </w:pPr>
       <w:r>
-        <w:t>養子縁組のあっせんの申込みをした者の氏名、生年月日及び住所並びに児童との関係</w:t>
-      </w:r>
-    </w:p>
-    <w:p>
-      <w:pPr>
-        <w:pStyle w:val="Heading6"/>
+        <w:t>二</w:t>
+        <w:br/>
+        <w:t>児童の氏名、生年月日、性別及び住所</w:t>
+      </w:r>
+    </w:p>
+    <w:p>
+      <w:pPr>
+        <w:pStyle w:val="ListBullet"/>
         <w:ind w:left="880"/>
       </w:pPr>
       <w:r>
+        <w:t>三</w:t>
+        <w:br/>
+        <w:t>児童の父母の氏名、生年月日及び住所</w:t>
+      </w:r>
+    </w:p>
+    <w:p>
+      <w:pPr>
+        <w:pStyle w:val="ListBullet"/>
+        <w:ind w:left="880"/>
+      </w:pPr>
+      <w:r>
+        <w:t>四</w:t>
+        <w:br/>
+        <w:t>前号に掲げる者以外に児童の法定代理人（児童の出生により当該児童の法定代理人となるべき者を含む。以下同じ。）又は児童についての監護の権利を有する者がある場合にあっては、その者の氏名、生年月日及び住所</w:t>
+      </w:r>
+    </w:p>
+    <w:p>
+      <w:pPr>
+        <w:pStyle w:val="ListBullet"/>
+        <w:ind w:left="880"/>
+      </w:pPr>
+      <w:r>
+        <w:t>五</w:t>
+        <w:br/>
+        <w:t>児童の監護の状況</w:t>
+      </w:r>
+    </w:p>
+    <w:p>
+      <w:pPr>
+        <w:pStyle w:val="ListBullet"/>
+        <w:ind w:left="880"/>
+      </w:pPr>
+      <w:r>
+        <w:t>六</w:t>
+        <w:br/>
+        <w:t>その他厚生労働省令で定める事項</w:t>
+      </w:r>
+    </w:p>
+    <w:p>
+      <w:pPr>
+        <w:pStyle w:val="Heading4"/>
+      </w:pPr>
+      <w:r>
+        <w:t>第二十六条（養子縁組のあっせんを受けることができない養親希望者）</w:t>
+      </w:r>
+    </w:p>
+    <w:p>
+      <w:r>
+        <w:t>民間あっせん機関は、養親希望者が次のいずれかに該当する者であるとき又はその同居人が第一号から第三号までのいずれかに該当する者であるときは、当該養親希望者に対する養子縁組のあっせんを行ってはならない。</w:t>
+      </w:r>
+    </w:p>
+    <w:p>
+      <w:pPr>
+        <w:pStyle w:val="ListBullet"/>
+        <w:ind w:left="880"/>
+      </w:pPr>
+      <w:r>
+        <w:t>一</w:t>
+        <w:br/>
+        <w:t>禁錮以上の刑に処せられ、その執行を終わり、又は執行を受けることがなくなるまでの者</w:t>
+      </w:r>
+    </w:p>
+    <w:p>
+      <w:pPr>
+        <w:pStyle w:val="ListBullet"/>
+        <w:ind w:left="880"/>
+      </w:pPr>
+      <w:r>
         <w:t>二</w:t>
-      </w:r>
-    </w:p>
-    <w:p>
-      <w:pPr>
+        <w:br/>
+        <w:t>この法律、児童福祉法、児童買春、児童ポルノに係る行為等の規制及び処罰並びに児童の保護等に関する法律その他国民の福祉に関する法律で政令で定めるものの規定により罰金の刑に処せられ、その執行を終わり、又は執行を受けることがなくなるまでの者</w:t>
+      </w:r>
+    </w:p>
+    <w:p>
+      <w:pPr>
+        <w:pStyle w:val="ListBullet"/>
         <w:ind w:left="880"/>
       </w:pPr>
       <w:r>
-        <w:t>児童の氏名、生年月日、性別及び住所</w:t>
-      </w:r>
-    </w:p>
-    <w:p>
-      <w:pPr>
-        <w:pStyle w:val="Heading6"/>
+        <w:t>三</w:t>
+        <w:br/>
+        <w:t>児童虐待の防止等に関する法律第二条に規定する児童虐待又は児童福祉法第三十三条の十に規定する被措置児童等虐待を行った者その他児童の福祉に関し著しく不適当な行為をした者</w:t>
+      </w:r>
+    </w:p>
+    <w:p>
+      <w:pPr>
+        <w:pStyle w:val="ListBullet"/>
         <w:ind w:left="880"/>
       </w:pPr>
       <w:r>
-        <w:t>三</w:t>
-      </w:r>
-    </w:p>
-    <w:p>
-      <w:pPr>
+        <w:t>四</w:t>
+        <w:br/>
+        <w:t>児童の養育を適切に行うために必要な知識及び技能を習得させ、及び向上させるために必要な研修として厚生労働省令で定めるものを修了していない者</w:t>
+      </w:r>
+    </w:p>
+    <w:p>
+      <w:pPr>
+        <w:pStyle w:val="ListBullet"/>
         <w:ind w:left="880"/>
       </w:pPr>
       <w:r>
-        <w:t>児童の父母の氏名、生年月日及び住所</w:t>
-      </w:r>
-    </w:p>
-    <w:p>
-      <w:pPr>
-        <w:pStyle w:val="Heading6"/>
+        <w:t>五</w:t>
+        <w:br/>
+        <w:t>第二十四条第二項又は第三十条の規定による確認に協力することについて同意しない者</w:t>
+      </w:r>
+    </w:p>
+    <w:p>
+      <w:pPr>
+        <w:pStyle w:val="Heading4"/>
+      </w:pPr>
+      <w:r>
+        <w:t>第二十七条（児童の父母等の同意）</w:t>
+      </w:r>
+    </w:p>
+    <w:p>
+      <w:r>
+        <w:t>民間あっせん機関は、民法（明治二十九年法律第八十九号）第八百十七条の二第一項に規定する特別養子縁組（以下「特別養子縁組」という。）に係る養子縁組のあっせんを行うときは、養親希望者の選定に先立ち、養親希望者の選定を行うことについて、厚生労働省令で定めるところにより、次に掲げる者から同意を得なければならない。</w:t>
+      </w:r>
+    </w:p>
+    <w:p>
+      <w:pPr>
+        <w:pStyle w:val="ListBullet"/>
         <w:ind w:left="880"/>
       </w:pPr>
       <w:r>
-        <w:t>四</w:t>
-      </w:r>
-    </w:p>
-    <w:p>
-      <w:pPr>
+        <w:t>一</w:t>
+        <w:br/>
+        <w:t>当該養子縁組のあっせんに係る児童の父母</w:t>
+      </w:r>
+    </w:p>
+    <w:p>
+      <w:pPr>
+        <w:pStyle w:val="ListBullet"/>
         <w:ind w:left="880"/>
       </w:pPr>
       <w:r>
-        <w:t>前号に掲げる者以外に児童の法定代理人（児童の出生により当該児童の法定代理人となるべき者を含む。以下同じ。）又は児童についての監護の権利を有する者がある場合にあっては、その者の氏名、生年月日及び住所</w:t>
-      </w:r>
-    </w:p>
-    <w:p>
-      <w:pPr>
-        <w:pStyle w:val="Heading6"/>
-        <w:ind w:left="880"/>
-      </w:pPr>
-      <w:r>
-        <w:t>五</w:t>
-      </w:r>
-    </w:p>
-    <w:p>
-      <w:pPr>
-        <w:ind w:left="880"/>
-      </w:pPr>
-      <w:r>
-        <w:t>児童の監護の状況</w:t>
-      </w:r>
-    </w:p>
-    <w:p>
-      <w:pPr>
-        <w:pStyle w:val="Heading6"/>
-        <w:ind w:left="880"/>
-      </w:pPr>
-      <w:r>
-        <w:t>六</w:t>
-      </w:r>
-    </w:p>
-    <w:p>
-      <w:pPr>
-        <w:ind w:left="880"/>
-      </w:pPr>
-      <w:r>
-        <w:t>その他厚生労働省令で定める事項</w:t>
-      </w:r>
-    </w:p>
-    <w:p>
-      <w:pPr>
-        <w:pStyle w:val="Heading4"/>
-      </w:pPr>
-      <w:r>
-        <w:t>第二十六条（養子縁組のあっせんを受けることができない養親希望者）</w:t>
-      </w:r>
-    </w:p>
-    <w:p>
-      <w:r>
-        <w:t>民間あっせん機関は、養親希望者が次のいずれかに該当する者であるとき又はその同居人が第一号から第三号までのいずれかに該当する者であるときは、当該養親希望者に対する養子縁組のあっせんを行ってはならない。</w:t>
-      </w:r>
-    </w:p>
-    <w:p>
-      <w:pPr>
-        <w:pStyle w:val="Heading6"/>
-        <w:ind w:left="880"/>
-      </w:pPr>
-      <w:r>
-        <w:t>一</w:t>
-      </w:r>
-    </w:p>
-    <w:p>
-      <w:pPr>
-        <w:ind w:left="880"/>
-      </w:pPr>
-      <w:r>
-        <w:t>禁錮以上の刑に処せられ、その執行を終わり、又は執行を受けることがなくなるまでの者</w:t>
-      </w:r>
-    </w:p>
-    <w:p>
-      <w:pPr>
-        <w:pStyle w:val="Heading6"/>
-        <w:ind w:left="880"/>
-      </w:pPr>
-      <w:r>
         <w:t>二</w:t>
-      </w:r>
-    </w:p>
-    <w:p>
-      <w:pPr>
-        <w:ind w:left="880"/>
-      </w:pPr>
-      <w:r>
-        <w:t>この法律、児童福祉法、児童買春、児童ポルノに係る行為等の規制及び処罰並びに児童の保護等に関する法律その他国民の福祉に関する法律で政令で定めるものの規定により罰金の刑に処せられ、その執行を終わり、又は執行を受けることがなくなるまでの者</w:t>
-      </w:r>
-    </w:p>
-    <w:p>
-      <w:pPr>
-        <w:pStyle w:val="Heading6"/>
-        <w:ind w:left="880"/>
-      </w:pPr>
-      <w:r>
-        <w:t>三</w:t>
-      </w:r>
-    </w:p>
-    <w:p>
-      <w:pPr>
-        <w:ind w:left="880"/>
-      </w:pPr>
-      <w:r>
-        <w:t>児童虐待の防止等に関する法律第二条に規定する児童虐待又は児童福祉法第三十三条の十に規定する被措置児童等虐待を行った者その他児童の福祉に関し著しく不適当な行為をした者</w:t>
-      </w:r>
-    </w:p>
-    <w:p>
-      <w:pPr>
-        <w:pStyle w:val="Heading6"/>
-        <w:ind w:left="880"/>
-      </w:pPr>
-      <w:r>
-        <w:t>四</w:t>
-      </w:r>
-    </w:p>
-    <w:p>
-      <w:pPr>
-        <w:ind w:left="880"/>
-      </w:pPr>
-      <w:r>
-        <w:t>児童の養育を適切に行うために必要な知識及び技能を習得させ、及び向上させるために必要な研修として厚生労働省令で定めるものを修了していない者</w:t>
-      </w:r>
-    </w:p>
-    <w:p>
-      <w:pPr>
-        <w:pStyle w:val="Heading6"/>
-        <w:ind w:left="880"/>
-      </w:pPr>
-      <w:r>
-        <w:t>五</w:t>
-      </w:r>
-    </w:p>
-    <w:p>
-      <w:pPr>
-        <w:ind w:left="880"/>
-      </w:pPr>
-      <w:r>
-        <w:t>第二十四条第二項又は第三十条の規定による確認に協力することについて同意しない者</w:t>
-      </w:r>
-    </w:p>
-    <w:p>
-      <w:pPr>
-        <w:pStyle w:val="Heading4"/>
-      </w:pPr>
-      <w:r>
-        <w:t>第二十七条（児童の父母等の同意）</w:t>
-      </w:r>
-    </w:p>
-    <w:p>
-      <w:r>
-        <w:t>民間あっせん機関は、民法（明治二十九年法律第八十九号）第八百十七条の二第一項に規定する特別養子縁組（以下「特別養子縁組」という。）に係る養子縁組のあっせんを行うときは、養親希望者の選定に先立ち、養親希望者の選定を行うことについて、厚生労働省令で定めるところにより、次に掲げる者から同意を得なければならない。</w:t>
-      </w:r>
-    </w:p>
-    <w:p>
-      <w:pPr>
-        <w:pStyle w:val="Heading6"/>
-        <w:ind w:left="880"/>
-      </w:pPr>
-      <w:r>
-        <w:t>一</w:t>
-      </w:r>
-    </w:p>
-    <w:p>
-      <w:pPr>
-        <w:ind w:left="880"/>
-      </w:pPr>
-      <w:r>
-        <w:t>当該養子縁組のあっせんに係る児童の父母</w:t>
-      </w:r>
-    </w:p>
-    <w:p>
-      <w:pPr>
-        <w:pStyle w:val="Heading6"/>
-        <w:ind w:left="880"/>
-      </w:pPr>
-      <w:r>
-        <w:t>二</w:t>
-      </w:r>
-    </w:p>
-    <w:p>
-      <w:pPr>
-        <w:ind w:left="880"/>
-      </w:pPr>
-      <w:r>
+        <w:br/>
         <w:t>前号に掲げる者以外に当該養子縁組のあっせんに係る児童についての監護の権利を有する者がある場合にあっては、当該者</w:t>
       </w:r>
     </w:p>
@@ -1681,52 +1387,34 @@
     </w:p>
     <w:p>
       <w:pPr>
-        <w:pStyle w:val="Heading6"/>
+        <w:pStyle w:val="ListBullet"/>
         <w:ind w:left="880"/>
       </w:pPr>
       <w:r>
         <w:t>一</w:t>
-      </w:r>
-    </w:p>
-    <w:p>
-      <w:pPr>
+        <w:br/>
+        <w:t>当該養子縁組のあっせんに係る児童の法定代理人</w:t>
+      </w:r>
+    </w:p>
+    <w:p>
+      <w:pPr>
+        <w:pStyle w:val="ListBullet"/>
         <w:ind w:left="880"/>
       </w:pPr>
       <w:r>
-        <w:t>当該養子縁組のあっせんに係る児童の法定代理人</w:t>
-      </w:r>
-    </w:p>
-    <w:p>
-      <w:pPr>
-        <w:pStyle w:val="Heading6"/>
+        <w:t>二</w:t>
+        <w:br/>
+        <w:t>前号に掲げる者以外に当該養子縁組のあっせんに係る児童の父又は母でその監護をすべき者であるものがある場合にあっては、当該父又は母</w:t>
+      </w:r>
+    </w:p>
+    <w:p>
+      <w:pPr>
+        <w:pStyle w:val="ListBullet"/>
         <w:ind w:left="880"/>
       </w:pPr>
       <w:r>
-        <w:t>二</w:t>
-      </w:r>
-    </w:p>
-    <w:p>
-      <w:pPr>
-        <w:ind w:left="880"/>
-      </w:pPr>
-      <w:r>
-        <w:t>前号に掲げる者以外に当該養子縁組のあっせんに係る児童の父又は母でその監護をすべき者であるものがある場合にあっては、当該父又は母</w:t>
-      </w:r>
-    </w:p>
-    <w:p>
-      <w:pPr>
-        <w:pStyle w:val="Heading6"/>
-        <w:ind w:left="880"/>
-      </w:pPr>
-      <w:r>
         <w:t>三</w:t>
-      </w:r>
-    </w:p>
-    <w:p>
-      <w:pPr>
-        <w:ind w:left="880"/>
-      </w:pPr>
-      <w:r>
+        <w:br/>
         <w:t>当該養子縁組のあっせんに係る児童の父又は母で親権を停止されているものがある場合にあっては、当該父又は母</w:t>
       </w:r>
     </w:p>
@@ -1834,52 +1522,34 @@
     </w:p>
     <w:p>
       <w:pPr>
-        <w:pStyle w:val="Heading6"/>
+        <w:pStyle w:val="ListBullet"/>
         <w:ind w:left="880"/>
       </w:pPr>
       <w:r>
         <w:t>一</w:t>
-      </w:r>
-    </w:p>
-    <w:p>
-      <w:pPr>
+        <w:br/>
+        <w:t>当該養子縁組のあっせんに係る児童の法定代理人</w:t>
+      </w:r>
+    </w:p>
+    <w:p>
+      <w:pPr>
+        <w:pStyle w:val="ListBullet"/>
         <w:ind w:left="880"/>
       </w:pPr>
       <w:r>
-        <w:t>当該養子縁組のあっせんに係る児童の法定代理人</w:t>
-      </w:r>
-    </w:p>
-    <w:p>
-      <w:pPr>
-        <w:pStyle w:val="Heading6"/>
+        <w:t>二</w:t>
+        <w:br/>
+        <w:t>当該養子縁組のあっせんに係る児童の父又は母で親権を停止されているものがある場合にあっては、当該父又は母</w:t>
+      </w:r>
+    </w:p>
+    <w:p>
+      <w:pPr>
+        <w:pStyle w:val="ListBullet"/>
         <w:ind w:left="880"/>
       </w:pPr>
       <w:r>
-        <w:t>二</w:t>
-      </w:r>
-    </w:p>
-    <w:p>
-      <w:pPr>
-        <w:ind w:left="880"/>
-      </w:pPr>
-      <w:r>
-        <w:t>当該養子縁組のあっせんに係る児童の父又は母で親権を停止されているものがある場合にあっては、当該父又は母</w:t>
-      </w:r>
-    </w:p>
-    <w:p>
-      <w:pPr>
-        <w:pStyle w:val="Heading6"/>
-        <w:ind w:left="880"/>
-      </w:pPr>
-      <w:r>
         <w:t>三</w:t>
-      </w:r>
-    </w:p>
-    <w:p>
-      <w:pPr>
-        <w:ind w:left="880"/>
-      </w:pPr>
-      <w:r>
+        <w:br/>
         <w:t>第一号に掲げる者以外に当該養子縁組のあっせんに係る児童についての監護の権利を有する者がある場合にあっては、当該者</w:t>
       </w:r>
     </w:p>
@@ -1902,35 +1572,23 @@
     </w:p>
     <w:p>
       <w:pPr>
-        <w:pStyle w:val="Heading6"/>
+        <w:pStyle w:val="ListBullet"/>
         <w:ind w:left="880"/>
       </w:pPr>
       <w:r>
         <w:t>一</w:t>
-      </w:r>
-    </w:p>
-    <w:p>
-      <w:pPr>
+        <w:br/>
+        <w:t>当該養子縁組のあっせんに係る児童</w:t>
+      </w:r>
+    </w:p>
+    <w:p>
+      <w:pPr>
+        <w:pStyle w:val="ListBullet"/>
         <w:ind w:left="880"/>
       </w:pPr>
       <w:r>
-        <w:t>当該養子縁組のあっせんに係る児童</w:t>
-      </w:r>
-    </w:p>
-    <w:p>
-      <w:pPr>
-        <w:pStyle w:val="Heading6"/>
-        <w:ind w:left="880"/>
-      </w:pPr>
-      <w:r>
         <w:t>二</w:t>
-      </w:r>
-    </w:p>
-    <w:p>
-      <w:pPr>
-        <w:ind w:left="880"/>
-      </w:pPr>
-      <w:r>
+        <w:br/>
         <w:t>当該養子縁組のあっせんに係る児童についての監護の権利を有する者</w:t>
       </w:r>
     </w:p>
@@ -2030,52 +1688,34 @@
     </w:p>
     <w:p>
       <w:pPr>
-        <w:pStyle w:val="Heading6"/>
+        <w:pStyle w:val="ListBullet"/>
         <w:ind w:left="880"/>
       </w:pPr>
       <w:r>
         <w:t>一</w:t>
-      </w:r>
-    </w:p>
-    <w:p>
-      <w:pPr>
+        <w:br/>
+        <w:t>民間あっせん機関から、第三十二条第一項又は第二項の規定による報告を行うための協力その他児童の監護の状況等を把握するための協力を求められたときは、その求めに応ずること。</w:t>
+      </w:r>
+    </w:p>
+    <w:p>
+      <w:pPr>
+        <w:pStyle w:val="ListBullet"/>
         <w:ind w:left="880"/>
       </w:pPr>
       <w:r>
-        <w:t>民間あっせん機関から、第三十二条第一項又は第二項の規定による報告を行うための協力その他児童の監護の状況等を把握するための協力を求められたときは、その求めに応ずること。</w:t>
-      </w:r>
-    </w:p>
-    <w:p>
-      <w:pPr>
-        <w:pStyle w:val="Heading6"/>
+        <w:t>二</w:t>
+        <w:br/>
+        <w:t>民間あっせん機関から、第五項の規定により縁組成立前養育の中止を求められたときは、当該縁組成立前養育を中止し、児童を民間あっせん機関に引き渡すこと。</w:t>
+      </w:r>
+    </w:p>
+    <w:p>
+      <w:pPr>
+        <w:pStyle w:val="ListBullet"/>
         <w:ind w:left="880"/>
       </w:pPr>
       <w:r>
-        <w:t>二</w:t>
-      </w:r>
-    </w:p>
-    <w:p>
-      <w:pPr>
-        <w:ind w:left="880"/>
-      </w:pPr>
-      <w:r>
-        <w:t>民間あっせん機関から、第五項の規定により縁組成立前養育の中止を求められたときは、当該縁組成立前養育を中止し、児童を民間あっせん機関に引き渡すこと。</w:t>
-      </w:r>
-    </w:p>
-    <w:p>
-      <w:pPr>
-        <w:pStyle w:val="Heading6"/>
-        <w:ind w:left="880"/>
-      </w:pPr>
-      <w:r>
         <w:t>三</w:t>
-      </w:r>
-    </w:p>
-    <w:p>
-      <w:pPr>
-        <w:ind w:left="880"/>
-      </w:pPr>
-      <w:r>
+        <w:br/>
         <w:t>その他厚生労働省令で定める事項</w:t>
       </w:r>
     </w:p>
@@ -2132,228 +1772,182 @@
     </w:p>
     <w:p>
       <w:pPr>
-        <w:pStyle w:val="Heading6"/>
+        <w:pStyle w:val="ListBullet"/>
         <w:ind w:left="880"/>
       </w:pPr>
       <w:r>
         <w:t>一</w:t>
-      </w:r>
-    </w:p>
-    <w:p>
-      <w:pPr>
+        <w:br/>
+        <w:t>縁組成立前養育における監護の状況等を踏まえ、養親希望者と児童との間で養子縁組を成立させることが児童の最善の利益に適合しないと認めるに至ったとき。</w:t>
+      </w:r>
+    </w:p>
+    <w:p>
+      <w:pPr>
+        <w:pStyle w:val="ListBullet"/>
         <w:ind w:left="880"/>
       </w:pPr>
       <w:r>
-        <w:t>縁組成立前養育における監護の状況等を踏まえ、養親希望者と児童との間で養子縁組を成立させることが児童の最善の利益に適合しないと認めるに至ったとき。</w:t>
-      </w:r>
-    </w:p>
-    <w:p>
-      <w:pPr>
-        <w:pStyle w:val="Heading6"/>
+        <w:t>二</w:t>
+        <w:br/>
+        <w:t>第二十七条第七項から第九項までの同意が撤回されたとき。</w:t>
+      </w:r>
+    </w:p>
+    <w:p>
+      <w:pPr>
+        <w:pStyle w:val="ListBullet"/>
         <w:ind w:left="880"/>
       </w:pPr>
       <w:r>
+        <w:t>三</w:t>
+        <w:br/>
+        <w:t>前二号に掲げる場合のほか、児童と養親希望者との間で養子縁組が成立する見込みがないこと等により、縁組成立前養育を継続させることが相当でないと認めるに至ったとき。</w:t>
+      </w:r>
+    </w:p>
+    <w:p>
+      <w:pPr>
+        <w:pStyle w:val="Heading4"/>
+      </w:pPr>
+      <w:r>
+        <w:t>第三十条（養子縁組の成否等の確認）</w:t>
+      </w:r>
+    </w:p>
+    <w:p>
+      <w:r>
+        <w:t>民間あっせん機関は、その行った養子縁組のあっせんに関し、次に掲げる事項を確認しなければならない。</w:t>
+      </w:r>
+    </w:p>
+    <w:p>
+      <w:pPr>
+        <w:pStyle w:val="ListBullet"/>
+        <w:ind w:left="880"/>
+      </w:pPr>
+      <w:r>
+        <w:t>一</w:t>
+        <w:br/>
+        <w:t>養子縁組を成立させるために必要な手続の開始の有無</w:t>
+      </w:r>
+    </w:p>
+    <w:p>
+      <w:pPr>
+        <w:pStyle w:val="ListBullet"/>
+        <w:ind w:left="880"/>
+      </w:pPr>
+      <w:r>
         <w:t>二</w:t>
-      </w:r>
-    </w:p>
-    <w:p>
-      <w:pPr>
+        <w:br/>
+        <w:t>児童と養親希望者との間の養子縁組の成否</w:t>
+      </w:r>
+    </w:p>
+    <w:p>
+      <w:pPr>
+        <w:pStyle w:val="ListBullet"/>
         <w:ind w:left="880"/>
       </w:pPr>
       <w:r>
-        <w:t>第二十七条第七項から第九項までの同意が撤回されたとき。</w:t>
-      </w:r>
-    </w:p>
-    <w:p>
-      <w:pPr>
-        <w:pStyle w:val="Heading6"/>
+        <w:t>三</w:t>
+        <w:br/>
+        <w:t>前号の養子縁組が成立した場合において、その成立の日から六月間における当該養子縁組に係る児童の監護の状況その他厚生労働省令で定める事項</w:t>
+      </w:r>
+    </w:p>
+    <w:p>
+      <w:pPr>
+        <w:pStyle w:val="Heading4"/>
+      </w:pPr>
+      <w:r>
+        <w:t>第三十一条（縁組成立前養育の中止に伴う児童の保護に関する措置）</w:t>
+      </w:r>
+    </w:p>
+    <w:p>
+      <w:r>
+        <w:t>民間あっせん機関は、第二十九条第五項の規定により養親希望者に対して縁組成立前養育の中止を求めたときは、養親希望者から児童の引渡しを受けて、当該児童についての監護の権利を有する者に引き渡すこと、児童相談所に児童福祉法第二十五条第一項の規定による通告を行うことその他の児童の保護のための適切な措置を講ずるものとする。</w:t>
+      </w:r>
+    </w:p>
+    <w:p>
+      <w:pPr>
+        <w:pStyle w:val="Heading4"/>
+      </w:pPr>
+      <w:r>
+        <w:t>第三十二条（都道府県知事への報告）</w:t>
+      </w:r>
+    </w:p>
+    <w:p>
+      <w:r>
+        <w:t>民間あっせん機関は、次の各号に掲げる事由が生じたときは、当該各号に掲げる事項を、その事由が生じた日から一月以内に、都道府県知事に報告しなければならない。</w:t>
+      </w:r>
+    </w:p>
+    <w:p>
+      <w:pPr>
+        <w:pStyle w:val="ListBullet"/>
         <w:ind w:left="880"/>
       </w:pPr>
       <w:r>
+        <w:t>一</w:t>
+        <w:br/>
+        <w:t>養親希望者との養子縁組のあっせんに係る契約の締結</w:t>
+        <w:br/>
+        <w:br/>
+        <w:br/>
+        <w:t>第二十四条第二項第一号及び第二号に掲げる事項</w:t>
+      </w:r>
+    </w:p>
+    <w:p>
+      <w:pPr>
+        <w:pStyle w:val="ListBullet"/>
+        <w:ind w:left="880"/>
+      </w:pPr>
+      <w:r>
+        <w:t>二</w:t>
+        <w:br/>
+        <w:t>縁組成立前養育の開始</w:t>
+        <w:br/>
+        <w:br/>
+        <w:br/>
+        <w:t>第二十四条第二項第三号から第五号までに掲げる事項、第二十五条第二項各号に掲げる事項その他厚生労働省令で定める事項</w:t>
+      </w:r>
+    </w:p>
+    <w:p>
+      <w:pPr>
+        <w:pStyle w:val="ListBullet"/>
+        <w:ind w:left="880"/>
+      </w:pPr>
+      <w:r>
         <w:t>三</w:t>
-      </w:r>
-    </w:p>
-    <w:p>
-      <w:pPr>
+        <w:br/>
+        <w:t>第二十九条第五項各号に掲げる事由（縁組成立前養育が行われている場合に限る。）</w:t>
+        <w:br/>
+        <w:br/>
+        <w:br/>
+        <w:t>当該事由の内容その他厚生労働省令で定める事項</w:t>
+      </w:r>
+    </w:p>
+    <w:p>
+      <w:pPr>
+        <w:pStyle w:val="ListBullet"/>
         <w:ind w:left="880"/>
       </w:pPr>
       <w:r>
-        <w:t>前二号に掲げる場合のほか、児童と養親希望者との間で養子縁組が成立する見込みがないこと等により、縁組成立前養育を継続させることが相当でないと認めるに至ったとき。</w:t>
-      </w:r>
-    </w:p>
-    <w:p>
-      <w:pPr>
-        <w:pStyle w:val="Heading4"/>
-      </w:pPr>
-      <w:r>
-        <w:t>第三十条（養子縁組の成否等の確認）</w:t>
-      </w:r>
-    </w:p>
-    <w:p>
-      <w:r>
-        <w:t>民間あっせん機関は、その行った養子縁組のあっせんに関し、次に掲げる事項を確認しなければならない。</w:t>
-      </w:r>
-    </w:p>
-    <w:p>
-      <w:pPr>
-        <w:pStyle w:val="Heading6"/>
+        <w:t>四</w:t>
+        <w:br/>
+        <w:t>養子縁組を成立させるために必要な手続の開始</w:t>
+        <w:br/>
+        <w:br/>
+        <w:br/>
+        <w:t>第二号に掲げる事項（縁組成立前養育が行われていない場合に限る。）その他厚生労働省令で定める事項</w:t>
+      </w:r>
+    </w:p>
+    <w:p>
+      <w:pPr>
+        <w:pStyle w:val="ListBullet"/>
         <w:ind w:left="880"/>
       </w:pPr>
       <w:r>
-        <w:t>一</w:t>
-      </w:r>
-    </w:p>
-    <w:p>
-      <w:pPr>
-        <w:ind w:left="880"/>
-      </w:pPr>
-      <w:r>
-        <w:t>養子縁組を成立させるために必要な手続の開始の有無</w:t>
-      </w:r>
-    </w:p>
-    <w:p>
-      <w:pPr>
-        <w:pStyle w:val="Heading6"/>
-        <w:ind w:left="880"/>
-      </w:pPr>
-      <w:r>
-        <w:t>二</w:t>
-      </w:r>
-    </w:p>
-    <w:p>
-      <w:pPr>
-        <w:ind w:left="880"/>
-      </w:pPr>
-      <w:r>
-        <w:t>児童と養親希望者との間の養子縁組の成否</w:t>
-      </w:r>
-    </w:p>
-    <w:p>
-      <w:pPr>
-        <w:pStyle w:val="Heading6"/>
-        <w:ind w:left="880"/>
-      </w:pPr>
-      <w:r>
-        <w:t>三</w:t>
-      </w:r>
-    </w:p>
-    <w:p>
-      <w:pPr>
-        <w:ind w:left="880"/>
-      </w:pPr>
-      <w:r>
-        <w:t>前号の養子縁組が成立した場合において、その成立の日から六月間における当該養子縁組に係る児童の監護の状況その他厚生労働省令で定める事項</w:t>
-      </w:r>
-    </w:p>
-    <w:p>
-      <w:pPr>
-        <w:pStyle w:val="Heading4"/>
-      </w:pPr>
-      <w:r>
-        <w:t>第三十一条（縁組成立前養育の中止に伴う児童の保護に関する措置）</w:t>
-      </w:r>
-    </w:p>
-    <w:p>
-      <w:r>
-        <w:t>民間あっせん機関は、第二十九条第五項の規定により養親希望者に対して縁組成立前養育の中止を求めたときは、養親希望者から児童の引渡しを受けて、当該児童についての監護の権利を有する者に引き渡すこと、児童相談所に児童福祉法第二十五条第一項の規定による通告を行うことその他の児童の保護のための適切な措置を講ずるものとする。</w:t>
-      </w:r>
-    </w:p>
-    <w:p>
-      <w:pPr>
-        <w:pStyle w:val="Heading4"/>
-      </w:pPr>
-      <w:r>
-        <w:t>第三十二条（都道府県知事への報告）</w:t>
-      </w:r>
-    </w:p>
-    <w:p>
-      <w:r>
-        <w:t>民間あっせん機関は、次の各号に掲げる事由が生じたときは、当該各号に掲げる事項を、その事由が生じた日から一月以内に、都道府県知事に報告しなければならない。</w:t>
-      </w:r>
-    </w:p>
-    <w:p>
-      <w:pPr>
-        <w:pStyle w:val="Heading6"/>
-        <w:ind w:left="880"/>
-      </w:pPr>
-      <w:r>
-        <w:t>一</w:t>
-      </w:r>
-    </w:p>
-    <w:p>
-      <w:pPr>
-        <w:ind w:left="880"/>
-      </w:pPr>
-      <w:r>
-        <w:t>養親希望者との養子縁組のあっせんに係る契約の締結</w:t>
-      </w:r>
-    </w:p>
-    <w:p>
-      <w:pPr>
-        <w:pStyle w:val="Heading6"/>
-        <w:ind w:left="880"/>
-      </w:pPr>
-      <w:r>
-        <w:t>二</w:t>
-      </w:r>
-    </w:p>
-    <w:p>
-      <w:pPr>
-        <w:ind w:left="880"/>
-      </w:pPr>
-      <w:r>
-        <w:t>縁組成立前養育の開始</w:t>
-      </w:r>
-    </w:p>
-    <w:p>
-      <w:pPr>
-        <w:pStyle w:val="Heading6"/>
-        <w:ind w:left="880"/>
-      </w:pPr>
-      <w:r>
-        <w:t>三</w:t>
-      </w:r>
-    </w:p>
-    <w:p>
-      <w:pPr>
-        <w:ind w:left="880"/>
-      </w:pPr>
-      <w:r>
-        <w:t>第二十九条第五項各号に掲げる事由（縁組成立前養育が行われている場合に限る。）</w:t>
-      </w:r>
-    </w:p>
-    <w:p>
-      <w:pPr>
-        <w:pStyle w:val="Heading6"/>
-        <w:ind w:left="880"/>
-      </w:pPr>
-      <w:r>
-        <w:t>四</w:t>
-      </w:r>
-    </w:p>
-    <w:p>
-      <w:pPr>
-        <w:ind w:left="880"/>
-      </w:pPr>
-      <w:r>
-        <w:t>養子縁組を成立させるために必要な手続の開始</w:t>
-      </w:r>
-    </w:p>
-    <w:p>
-      <w:pPr>
-        <w:pStyle w:val="Heading6"/>
-        <w:ind w:left="880"/>
-      </w:pPr>
-      <w:r>
         <w:t>五</w:t>
-      </w:r>
-    </w:p>
-    <w:p>
-      <w:pPr>
-        <w:ind w:left="880"/>
-      </w:pPr>
-      <w:r>
+        <w:br/>
         <w:t>児童と養親希望者との間の養子縁組の成否の確定</w:t>
+        <w:br/>
+        <w:br/>
+        <w:br/>
+        <w:t>当該養子縁組の成否その他厚生労働省令で定める事項</w:t>
       </w:r>
     </w:p>
     <w:p>
@@ -2444,6 +2038,8 @@
     <w:p>
       <w:r>
         <w:t>民間あっせん機関及びその代理人、使用人その他の従業者は、正当な理由なく、その業務上取り扱ったことについて知り得た人の秘密を漏らしてはならない。</w:t>
+        <w:br/>
+        <w:t>民間あっせん機関及びその代理人、使用人その他の従業者でなくなった後においても、同様とする。</w:t>
       </w:r>
     </w:p>
     <w:p>
@@ -2461,6 +2057,8 @@
       </w:pPr>
       <w:r>
         <w:t>民間あっせん機関及びその代理人、使用人その他の従業者は、前項の秘密のほか、その業務に関して知り得た個人情報を、みだりに他人に知らせてはならない。</w:t>
+        <w:br/>
+        <w:t>民間あっせん機関及びその代理人、使用人その他の従業者でなくなった後においても、同様とする。</w:t>
       </w:r>
     </w:p>
     <w:p>
@@ -2615,6 +2213,8 @@
     <w:p>
       <w:r>
         <w:t>この法律中都道府県が処理することとされている事務で政令で定めるものは、地方自治法（昭和二十二年法律第六十七号）第二百五十二条の十九第一項の指定都市（以下この条において「指定都市」という。）及び同法第二百五十二条の二十二第一項の中核市（以下この条において「中核市」という。）並びに児童福祉法第五十九条の四第一項に規定する児童相談所設置市（以下この条において「児童相談所設置市」という。）においては、政令で定めるところにより、指定都市若しくは中核市又は児童相談所設置市（以下この条において「指定都市等」という。）が処理するものとする。</w:t>
+        <w:br/>
+        <w:t>この場合においては、この法律中都道府県に関する規定は、指定都市等に関する規定として指定都市等に適用があるものとする。</w:t>
       </w:r>
     </w:p>
     <w:p>
@@ -2666,70 +2266,193 @@
     </w:p>
     <w:p>
       <w:pPr>
-        <w:pStyle w:val="Heading6"/>
+        <w:pStyle w:val="ListBullet"/>
         <w:ind w:left="880"/>
       </w:pPr>
       <w:r>
         <w:t>一</w:t>
-      </w:r>
-    </w:p>
-    <w:p>
-      <w:pPr>
+        <w:br/>
+        <w:t>第六条第一項の許可を受けないで養子縁組あっせん事業を行った者</w:t>
+      </w:r>
+    </w:p>
+    <w:p>
+      <w:pPr>
+        <w:pStyle w:val="ListBullet"/>
         <w:ind w:left="880"/>
       </w:pPr>
       <w:r>
-        <w:t>第六条第一項の許可を受けないで養子縁組あっせん事業を行った者</w:t>
-      </w:r>
-    </w:p>
-    <w:p>
-      <w:pPr>
-        <w:pStyle w:val="Heading6"/>
+        <w:t>二</w:t>
+        <w:br/>
+        <w:t>偽りその他不正の行為により、第六条第一項の許可又は第十二条第二項の規定による許可の有効期間の更新を受けた者</w:t>
+      </w:r>
+    </w:p>
+    <w:p>
+      <w:pPr>
+        <w:pStyle w:val="ListBullet"/>
         <w:ind w:left="880"/>
       </w:pPr>
       <w:r>
+        <w:t>三</w:t>
+        <w:br/>
+        <w:t>第十六条第二項の規定による事業の停止の命令に違反した者</w:t>
+      </w:r>
+    </w:p>
+    <w:p>
+      <w:pPr>
+        <w:pStyle w:val="ListBullet"/>
+        <w:ind w:left="880"/>
+      </w:pPr>
+      <w:r>
+        <w:t>四</w:t>
+        <w:br/>
+        <w:t>第十七条の規定に違反した者</w:t>
+      </w:r>
+    </w:p>
+    <w:p>
+      <w:pPr>
+        <w:pStyle w:val="Heading4"/>
+      </w:pPr>
+      <w:r>
+        <w:t>第四十五条</w:t>
+      </w:r>
+    </w:p>
+    <w:p>
+      <w:r>
+        <w:t>次の各号のいずれかに該当する者は、六月以下の懲役又は三十万円以下の罰金に処する。</w:t>
+      </w:r>
+    </w:p>
+    <w:p>
+      <w:pPr>
+        <w:pStyle w:val="ListBullet"/>
+        <w:ind w:left="880"/>
+      </w:pPr>
+      <w:r>
+        <w:t>一</w:t>
+        <w:br/>
+        <w:t>第九条第一項の規定に違反した者</w:t>
+      </w:r>
+    </w:p>
+    <w:p>
+      <w:pPr>
+        <w:pStyle w:val="ListBullet"/>
+        <w:ind w:left="880"/>
+      </w:pPr>
+      <w:r>
         <w:t>二</w:t>
-      </w:r>
-    </w:p>
-    <w:p>
-      <w:pPr>
+        <w:br/>
+        <w:t>第十五条の規定による命令に違反した者</w:t>
+      </w:r>
+    </w:p>
+    <w:p>
+      <w:pPr>
+        <w:pStyle w:val="Heading4"/>
+      </w:pPr>
+      <w:r>
+        <w:t>第四十六条</w:t>
+      </w:r>
+    </w:p>
+    <w:p>
+      <w:r>
+        <w:t>次の各号のいずれかに該当する者は、三十万円以下の罰金に処する。</w:t>
+      </w:r>
+    </w:p>
+    <w:p>
+      <w:pPr>
+        <w:pStyle w:val="ListBullet"/>
         <w:ind w:left="880"/>
       </w:pPr>
       <w:r>
-        <w:t>偽りその他不正の行為により、第六条第一項の許可又は第十二条第二項の規定による許可の有効期間の更新を受けた者</w:t>
-      </w:r>
-    </w:p>
-    <w:p>
-      <w:pPr>
-        <w:pStyle w:val="Heading6"/>
+        <w:t>一</w:t>
+        <w:br/>
+        <w:t>第六条第二項（第十二条第五項において準用する場合を含む。）に規定する申請書又は第六条第三項（第十二条第五項において準用する場合を含む。）に規定する書類に虚偽の記載をして提出した者</w:t>
+      </w:r>
+    </w:p>
+    <w:p>
+      <w:pPr>
+        <w:pStyle w:val="ListBullet"/>
         <w:ind w:left="880"/>
       </w:pPr>
       <w:r>
+        <w:t>二</w:t>
+        <w:br/>
+        <w:t>第十三条第一項の規定による届出をせず、若しくは虚偽の届出をし、又は同項に規定する書類に虚偽の記載をして提出した者</w:t>
+      </w:r>
+    </w:p>
+    <w:p>
+      <w:pPr>
+        <w:pStyle w:val="ListBullet"/>
+        <w:ind w:left="880"/>
+      </w:pPr>
+      <w:r>
         <w:t>三</w:t>
-      </w:r>
-    </w:p>
-    <w:p>
-      <w:pPr>
+        <w:br/>
+        <w:t>第十四条第一項の規定による届出をせず、又は虚偽の届出をした者</w:t>
+      </w:r>
+    </w:p>
+    <w:p>
+      <w:pPr>
+        <w:pStyle w:val="ListBullet"/>
         <w:ind w:left="880"/>
       </w:pPr>
       <w:r>
-        <w:t>第十六条第二項の規定による事業の停止の命令に違反した者</w:t>
-      </w:r>
-    </w:p>
-    <w:p>
-      <w:pPr>
-        <w:pStyle w:val="Heading6"/>
+        <w:t>四</w:t>
+        <w:br/>
+        <w:t>第十八条の規定に違反して帳簿を備え付けず、帳簿に記載せず、若しくは帳簿に虚偽の記載をし、又は同条若しくは第十九条第二項の規定に違反して帳簿を保存しなかった者</w:t>
+      </w:r>
+    </w:p>
+    <w:p>
+      <w:pPr>
+        <w:pStyle w:val="ListBullet"/>
         <w:ind w:left="880"/>
       </w:pPr>
       <w:r>
-        <w:t>四</w:t>
-      </w:r>
-    </w:p>
-    <w:p>
-      <w:pPr>
+        <w:t>五</w:t>
+        <w:br/>
+        <w:t>第三十二条第一項若しくは第二項の規定による報告をせず、若しくは虚偽の報告をし、又は同条第三項の規定による届出をせず、若しくは虚偽の届出をした者</w:t>
+      </w:r>
+    </w:p>
+    <w:p>
+      <w:pPr>
+        <w:pStyle w:val="ListBullet"/>
         <w:ind w:left="880"/>
       </w:pPr>
       <w:r>
-        <w:t>第十七条の規定に違反した者</w:t>
+        <w:t>六</w:t>
+        <w:br/>
+        <w:t>第三十五条第一項の規定に違反して秘密を漏らした者</w:t>
+      </w:r>
+    </w:p>
+    <w:p>
+      <w:pPr>
+        <w:pStyle w:val="ListBullet"/>
+        <w:ind w:left="880"/>
+      </w:pPr>
+      <w:r>
+        <w:t>七</w:t>
+        <w:br/>
+        <w:t>第三十六条第一項の規定に違反した者</w:t>
+      </w:r>
+    </w:p>
+    <w:p>
+      <w:pPr>
+        <w:pStyle w:val="ListBullet"/>
+        <w:ind w:left="880"/>
+      </w:pPr>
+      <w:r>
+        <w:t>八</w:t>
+        <w:br/>
+        <w:t>第三十九条第一項の規定による報告をせず、又は虚偽の報告をした者</w:t>
+      </w:r>
+    </w:p>
+    <w:p>
+      <w:pPr>
+        <w:pStyle w:val="ListBullet"/>
+        <w:ind w:left="880"/>
+      </w:pPr>
+      <w:r>
+        <w:t>九</w:t>
+        <w:br/>
+        <w:t>第三十九条第二項の規定による立入り若しくは検査を拒み、妨げ、若しくは忌避し、又は質問に対して答弁をせず、若しくは虚偽の陳述をした者</w:t>
       </w:r>
     </w:p>
     <w:p>
@@ -2737,302 +2460,85 @@
         <w:pStyle w:val="Heading4"/>
       </w:pPr>
       <w:r>
-        <w:t>第四十五条</w:t>
-      </w:r>
-    </w:p>
-    <w:p>
-      <w:r>
-        <w:t>次の各号のいずれかに該当する者は、六月以下の懲役又は三十万円以下の罰金に処する。</w:t>
-      </w:r>
-    </w:p>
-    <w:p>
-      <w:pPr>
-        <w:pStyle w:val="Heading6"/>
+        <w:t>第四十七条</w:t>
+      </w:r>
+    </w:p>
+    <w:p>
+      <w:r>
+        <w:t>法人の代表者又は法人若しくは人の代理人、使用人その他の従業者が、その法人又は人の業務に関し、前三条の違反行為をしたときは、行為者を罰するほか、その法人又は人に対しても、各本条の罰金刑を科する。</w:t>
+      </w:r>
+    </w:p>
+    <w:p>
+      <w:r>
+        <w:br w:type="page"/>
+      </w:r>
+    </w:p>
+    <w:p>
+      <w:pPr>
+        <w:pStyle w:val="Heading1"/>
+      </w:pPr>
+      <w:r>
+        <w:t>附　則</w:t>
+      </w:r>
+    </w:p>
+    <w:p>
+      <w:pPr>
+        <w:pStyle w:val="Heading4"/>
+      </w:pPr>
+      <w:r>
+        <w:t>第一条（施行期日）</w:t>
+      </w:r>
+    </w:p>
+    <w:p>
+      <w:r>
+        <w:t>この法律は、公布の日から起算して二年を超えない範囲内において政令で定める日から施行する。</w:t>
+        <w:br/>
+        <w:t>ただし、次の各号に掲げる規定は、当該各号に定める日から施行する。</w:t>
+      </w:r>
+    </w:p>
+    <w:p>
+      <w:pPr>
+        <w:pStyle w:val="ListBullet"/>
         <w:ind w:left="880"/>
       </w:pPr>
       <w:r>
         <w:t>一</w:t>
-      </w:r>
-    </w:p>
-    <w:p>
-      <w:pPr>
+        <w:br/>
+        <w:t>附則第四条第一項及び第六条の規定</w:t>
+        <w:br/>
+        <w:br/>
+        <w:br/>
+        <w:t>公布の日</w:t>
+      </w:r>
+    </w:p>
+    <w:p>
+      <w:pPr>
+        <w:pStyle w:val="ListBullet"/>
         <w:ind w:left="880"/>
       </w:pPr>
       <w:r>
-        <w:t>第九条第一項の規定に違反した者</w:t>
-      </w:r>
-    </w:p>
-    <w:p>
-      <w:pPr>
-        <w:pStyle w:val="Heading6"/>
+        <w:t>二</w:t>
+        <w:br/>
+        <w:t>附則第三条の規定</w:t>
+        <w:br/>
+        <w:br/>
+        <w:br/>
+        <w:t>公布の日から起算して一年九月を超えない範囲内において政令で定める日</w:t>
+      </w:r>
+    </w:p>
+    <w:p>
+      <w:pPr>
+        <w:pStyle w:val="ListBullet"/>
         <w:ind w:left="880"/>
       </w:pPr>
       <w:r>
-        <w:t>二</w:t>
-      </w:r>
-    </w:p>
-    <w:p>
-      <w:pPr>
-        <w:ind w:left="880"/>
-      </w:pPr>
-      <w:r>
-        <w:t>第十五条の規定による命令に違反した者</w:t>
-      </w:r>
-    </w:p>
-    <w:p>
-      <w:pPr>
-        <w:pStyle w:val="Heading4"/>
-      </w:pPr>
-      <w:r>
-        <w:t>第四十六条</w:t>
-      </w:r>
-    </w:p>
-    <w:p>
-      <w:r>
-        <w:t>次の各号のいずれかに該当する者は、三十万円以下の罰金に処する。</w:t>
-      </w:r>
-    </w:p>
-    <w:p>
-      <w:pPr>
-        <w:pStyle w:val="Heading6"/>
-        <w:ind w:left="880"/>
-      </w:pPr>
-      <w:r>
-        <w:t>一</w:t>
-      </w:r>
-    </w:p>
-    <w:p>
-      <w:pPr>
-        <w:ind w:left="880"/>
-      </w:pPr>
-      <w:r>
-        <w:t>第六条第二項（第十二条第五項において準用する場合を含む。）に規定する申請書又は第六条第三項（第十二条第五項において準用する場合を含む。）に規定する書類に虚偽の記載をして提出した者</w:t>
-      </w:r>
-    </w:p>
-    <w:p>
-      <w:pPr>
-        <w:pStyle w:val="Heading6"/>
-        <w:ind w:left="880"/>
-      </w:pPr>
-      <w:r>
-        <w:t>二</w:t>
-      </w:r>
-    </w:p>
-    <w:p>
-      <w:pPr>
-        <w:ind w:left="880"/>
-      </w:pPr>
-      <w:r>
-        <w:t>第十三条第一項の規定による届出をせず、若しくは虚偽の届出をし、又は同項に規定する書類に虚偽の記載をして提出した者</w:t>
-      </w:r>
-    </w:p>
-    <w:p>
-      <w:pPr>
-        <w:pStyle w:val="Heading6"/>
-        <w:ind w:left="880"/>
-      </w:pPr>
-      <w:r>
         <w:t>三</w:t>
-      </w:r>
-    </w:p>
-    <w:p>
-      <w:pPr>
-        <w:ind w:left="880"/>
-      </w:pPr>
-      <w:r>
-        <w:t>第十四条第一項の規定による届出をせず、又は虚偽の届出をした者</w:t>
-      </w:r>
-    </w:p>
-    <w:p>
-      <w:pPr>
-        <w:pStyle w:val="Heading6"/>
-        <w:ind w:left="880"/>
-      </w:pPr>
-      <w:r>
-        <w:t>四</w:t>
-      </w:r>
-    </w:p>
-    <w:p>
-      <w:pPr>
-        <w:ind w:left="880"/>
-      </w:pPr>
-      <w:r>
-        <w:t>第十八条の規定に違反して帳簿を備え付けず、帳簿に記載せず、若しくは帳簿に虚偽の記載をし、又は同条若しくは第十九条第二項の規定に違反して帳簿を保存しなかった者</w:t>
-      </w:r>
-    </w:p>
-    <w:p>
-      <w:pPr>
-        <w:pStyle w:val="Heading6"/>
-        <w:ind w:left="880"/>
-      </w:pPr>
-      <w:r>
-        <w:t>五</w:t>
-      </w:r>
-    </w:p>
-    <w:p>
-      <w:pPr>
-        <w:ind w:left="880"/>
-      </w:pPr>
-      <w:r>
-        <w:t>第三十二条第一項若しくは第二項の規定による報告をせず、若しくは虚偽の報告をし、又は同条第三項の規定による届出をせず、若しくは虚偽の届出をした者</w:t>
-      </w:r>
-    </w:p>
-    <w:p>
-      <w:pPr>
-        <w:pStyle w:val="Heading6"/>
-        <w:ind w:left="880"/>
-      </w:pPr>
-      <w:r>
-        <w:t>六</w:t>
-      </w:r>
-    </w:p>
-    <w:p>
-      <w:pPr>
-        <w:ind w:left="880"/>
-      </w:pPr>
-      <w:r>
-        <w:t>第三十五条第一項の規定に違反して秘密を漏らした者</w:t>
-      </w:r>
-    </w:p>
-    <w:p>
-      <w:pPr>
-        <w:pStyle w:val="Heading6"/>
-        <w:ind w:left="880"/>
-      </w:pPr>
-      <w:r>
-        <w:t>七</w:t>
-      </w:r>
-    </w:p>
-    <w:p>
-      <w:pPr>
-        <w:ind w:left="880"/>
-      </w:pPr>
-      <w:r>
-        <w:t>第三十六条第一項の規定に違反した者</w:t>
-      </w:r>
-    </w:p>
-    <w:p>
-      <w:pPr>
-        <w:pStyle w:val="Heading6"/>
-        <w:ind w:left="880"/>
-      </w:pPr>
-      <w:r>
-        <w:t>八</w:t>
-      </w:r>
-    </w:p>
-    <w:p>
-      <w:pPr>
-        <w:ind w:left="880"/>
-      </w:pPr>
-      <w:r>
-        <w:t>第三十九条第一項の規定による報告をせず、又は虚偽の報告をした者</w:t>
-      </w:r>
-    </w:p>
-    <w:p>
-      <w:pPr>
-        <w:pStyle w:val="Heading6"/>
-        <w:ind w:left="880"/>
-      </w:pPr>
-      <w:r>
-        <w:t>九</w:t>
-      </w:r>
-    </w:p>
-    <w:p>
-      <w:pPr>
-        <w:ind w:left="880"/>
-      </w:pPr>
-      <w:r>
-        <w:t>第三十九条第二項の規定による立入り若しくは検査を拒み、妨げ、若しくは忌避し、又は質問に対して答弁をせず、若しくは虚偽の陳述をした者</w:t>
-      </w:r>
-    </w:p>
-    <w:p>
-      <w:pPr>
-        <w:pStyle w:val="Heading4"/>
-      </w:pPr>
-      <w:r>
-        <w:t>第四十七条</w:t>
-      </w:r>
-    </w:p>
-    <w:p>
-      <w:r>
-        <w:t>法人の代表者又は法人若しくは人の代理人、使用人その他の従業者が、その法人又は人の業務に関し、前三条の違反行為をしたときは、行為者を罰するほか、その法人又は人に対しても、各本条の罰金刑を科する。</w:t>
-      </w:r>
-    </w:p>
-    <w:p>
-      <w:r>
-        <w:br w:type="page"/>
-      </w:r>
-    </w:p>
-    <w:p>
-      <w:pPr>
-        <w:pStyle w:val="Heading1"/>
-      </w:pPr>
-      <w:r>
-        <w:t>附　則</w:t>
-      </w:r>
-    </w:p>
-    <w:p>
-      <w:pPr>
-        <w:pStyle w:val="Heading4"/>
-      </w:pPr>
-      <w:r>
-        <w:t>第一条（施行期日）</w:t>
-      </w:r>
-    </w:p>
-    <w:p>
-      <w:r>
-        <w:t>この法律は、公布の日から起算して二年を超えない範囲内において政令で定める日から施行する。</w:t>
-      </w:r>
-    </w:p>
-    <w:p>
-      <w:pPr>
-        <w:pStyle w:val="Heading6"/>
-        <w:ind w:left="880"/>
-      </w:pPr>
-      <w:r>
-        <w:t>一</w:t>
-      </w:r>
-    </w:p>
-    <w:p>
-      <w:pPr>
-        <w:ind w:left="880"/>
-      </w:pPr>
-      <w:r>
-        <w:t>附則第四条第一項及び第六条の規定</w:t>
-      </w:r>
-    </w:p>
-    <w:p>
-      <w:pPr>
-        <w:pStyle w:val="Heading6"/>
-        <w:ind w:left="880"/>
-      </w:pPr>
-      <w:r>
-        <w:t>二</w:t>
-      </w:r>
-    </w:p>
-    <w:p>
-      <w:pPr>
-        <w:ind w:left="880"/>
-      </w:pPr>
-      <w:r>
-        <w:t>附則第三条の規定</w:t>
-      </w:r>
-    </w:p>
-    <w:p>
-      <w:pPr>
-        <w:pStyle w:val="Heading6"/>
-        <w:ind w:left="880"/>
-      </w:pPr>
-      <w:r>
-        <w:t>三</w:t>
-      </w:r>
-    </w:p>
-    <w:p>
-      <w:pPr>
-        <w:ind w:left="880"/>
-      </w:pPr>
-      <w:r>
+        <w:br/>
         <w:t>第二十一条の規定</w:t>
+        <w:br/>
+        <w:br/>
+        <w:br/>
+        <w:t>公布の日から起算して三年を超えない範囲内において政令で定める日</w:t>
       </w:r>
     </w:p>
     <w:p>
@@ -3076,6 +2582,8 @@
       </w:pPr>
       <w:r>
         <w:t>都道府県知事は、前項の規定による許可の申請があった場合には、施行日前においても、第七条及び第八条の規定の例により、その許可をすることができる。</w:t>
+        <w:br/>
+        <w:t>この場合において、その許可を受けた者は、施行日において第六条第一項の許可を受けたものとみなす。</w:t>
       </w:r>
     </w:p>
     <w:p>
@@ -3165,7 +2673,7 @@
         <w:pStyle w:val="Heading1"/>
       </w:pPr>
       <w:r>
-        <w:t>附　則（令和元年六月一四日法律第三七号）</w:t>
+        <w:t>附則（令和元年六月一四日法律第三七号）</w:t>
       </w:r>
     </w:p>
     <w:p>
@@ -3179,23 +2687,23 @@
     <w:p>
       <w:r>
         <w:t>この法律は、公布の日から起算して三月を経過した日から施行する。</w:t>
-      </w:r>
-    </w:p>
-    <w:p>
-      <w:pPr>
-        <w:pStyle w:val="Heading6"/>
+        <w:br/>
+        <w:t>ただし、次の各号に掲げる規定は、当該各号に定める日から施行する。</w:t>
+      </w:r>
+    </w:p>
+    <w:p>
+      <w:pPr>
+        <w:pStyle w:val="ListBullet"/>
         <w:ind w:left="880"/>
       </w:pPr>
       <w:r>
         <w:t>一</w:t>
-      </w:r>
-    </w:p>
-    <w:p>
-      <w:pPr>
-        <w:ind w:left="880"/>
-      </w:pPr>
-      <w:r>
+        <w:br/>
         <w:t>第四十条、第五十九条、第六十一条、第七十五条（児童福祉法第三十四条の二十の改正規定に限る。）、第八十五条、第百二条、第百七条（民間あっせん機関による養子縁組のあっせんに係る児童の保護等に関する法律第二十六条の改正規定に限る。）、第百十一条、第百四十三条、第百四十九条、第百五十二条、第百五十四条（不動産の鑑定評価に関する法律第二十五条第六号の改正規定に限る。）及び第百六十八条並びに次条並びに附則第三条及び第六条の規定</w:t>
+        <w:br/>
+        <w:br/>
+        <w:br/>
+        <w:t>公布の日</w:t>
       </w:r>
     </w:p>
     <w:p>
@@ -3244,7 +2752,7 @@
     </w:pPr>
     <w:r>
       <w:tab/>
-      <w:t>WeGov v0.1 - FTS141</w:t>
+      <w:t>WeGov v0.2 - FTS141</w:t>
     </w:r>
   </w:p>
 </w:ftr>
